--- a/Introduce_To_Algorithm3/Introduce_To_Algorithm3/OpenSourceLib/ActiveMq/ActiveMQ的安装精简版.docx
+++ b/Introduce_To_Algorithm3/Introduce_To_Algorithm3/OpenSourceLib/ActiveMq/ActiveMQ的安装精简版.docx
@@ -1794,9 +1794,6 @@
       <w:pPr>
         <w:spacing w:line="480" w:lineRule="auto"/>
         <w:ind w:firstLineChars="200" w:firstLine="420"/>
-        <w:rPr>
-          <w:rFonts w:hint="eastAsia"/>
-        </w:rPr>
       </w:pPr>
       <w:r>
         <w:rPr>
@@ -1830,9 +1827,6 @@
       <w:pPr>
         <w:spacing w:line="480" w:lineRule="auto"/>
         <w:ind w:firstLineChars="200" w:firstLine="420"/>
-        <w:rPr>
-          <w:rFonts w:hint="eastAsia"/>
-        </w:rPr>
       </w:pPr>
       <w:r>
         <w:t>编辑文本文件，添加如下内容：</w:t>
@@ -1882,7 +1876,6 @@
       <w:pPr>
         <w:ind w:firstLineChars="800" w:firstLine="1440"/>
         <w:rPr>
-          <w:rFonts w:hint="eastAsia"/>
           <w:sz w:val="18"/>
         </w:rPr>
       </w:pPr>
@@ -2060,19 +2053,7 @@
           <w:rPr>
             <w:rStyle w:val="a6"/>
           </w:rPr>
-          <w:t>http://</w:t>
-        </w:r>
-        <w:r>
-          <w:rPr>
-            <w:rStyle w:val="a6"/>
-          </w:rPr>
-          <w:t>l</w:t>
-        </w:r>
-        <w:r>
-          <w:rPr>
-            <w:rStyle w:val="a6"/>
-          </w:rPr>
-          <w:t>ocalhost:8161/admin/</w:t>
+          <w:t>http://localhost:8161/admin/</w:t>
         </w:r>
       </w:hyperlink>
       <w:r>
@@ -2186,58 +2167,387 @@
     </w:p>
     <w:p>
       <w:pPr>
-        <w:spacing w:line="480" w:lineRule="auto"/>
-        <w:ind w:firstLineChars="200" w:firstLine="420"/>
-      </w:pPr>
-    </w:p>
-    <w:p>
-      <w:pPr>
-        <w:pStyle w:val="2"/>
-      </w:pPr>
-      <w:r>
-        <w:t>开发建议</w:t>
-      </w:r>
-    </w:p>
-    <w:p>
-      <w:pPr>
-        <w:spacing w:line="480" w:lineRule="auto"/>
-        <w:ind w:firstLineChars="200" w:firstLine="420"/>
-      </w:pPr>
-      <w:r>
-        <w:t>消息默认是持久、不过期的。显式配置消息的持久性和过期时间。</w:t>
-      </w:r>
-    </w:p>
-    <w:p>
-      <w:pPr>
-        <w:spacing w:line="480" w:lineRule="auto"/>
-        <w:ind w:firstLineChars="200" w:firstLine="420"/>
-      </w:pPr>
-      <w:r>
-        <w:t>消费者</w:t>
-      </w:r>
-      <w:r>
-        <w:t>考虑是否需要将</w:t>
-      </w:r>
-      <w:r>
-        <w:t>消息的接收和消息的处理分到不同的线程中。</w:t>
-      </w:r>
-      <w:r>
-        <w:t>如果消息的处理较慢，将阻塞消息的接收。</w:t>
-      </w:r>
-    </w:p>
-    <w:p>
-      <w:pPr>
-        <w:spacing w:line="480" w:lineRule="auto"/>
-        <w:ind w:firstLineChars="200" w:firstLine="420"/>
-        <w:rPr>
-          <w:rFonts w:hint="eastAsia"/>
-        </w:rPr>
-      </w:pPr>
-      <w:r>
-        <w:rPr>
-          <w:rFonts w:hint="eastAsia"/>
-        </w:rPr>
-        <w:t>不要发送大的消息。</w:t>
+        <w:pStyle w:val="4"/>
+      </w:pPr>
+      <w:r>
+        <w:t>安装为服务</w:t>
+      </w:r>
+    </w:p>
+    <w:p>
+      <w:pPr>
+        <w:spacing w:line="480" w:lineRule="auto"/>
+        <w:ind w:firstLineChars="200" w:firstLine="420"/>
+      </w:pPr>
+      <w:r>
+        <w:t>在</w:t>
+      </w:r>
+      <w:r>
+        <w:t>bin</w:t>
+      </w:r>
+      <w:r>
+        <w:t>目录下根据操作系统选择</w:t>
+      </w:r>
+      <w:r>
+        <w:t>win32</w:t>
+      </w:r>
+      <w:r>
+        <w:t>还是</w:t>
+      </w:r>
+      <w:r>
+        <w:t>win64</w:t>
+      </w:r>
+    </w:p>
+    <w:p>
+      <w:pPr>
+        <w:spacing w:line="480" w:lineRule="auto"/>
+        <w:ind w:firstLineChars="200" w:firstLine="420"/>
+      </w:pPr>
+      <w:r>
+        <w:rPr>
+          <w:noProof/>
+        </w:rPr>
+        <w:drawing>
+          <wp:inline distT="0" distB="0" distL="0" distR="0" wp14:anchorId="16D3F2C9" wp14:editId="7E677B2F">
+            <wp:extent cx="5274310" cy="3037840"/>
+            <wp:effectExtent l="0" t="0" r="2540" b="0"/>
+            <wp:docPr id="16" name="图片 16"/>
+            <wp:cNvGraphicFramePr>
+              <a:graphicFrameLocks xmlns:a="http://schemas.openxmlformats.org/drawingml/2006/main" noChangeAspect="1"/>
+            </wp:cNvGraphicFramePr>
+            <a:graphic xmlns:a="http://schemas.openxmlformats.org/drawingml/2006/main">
+              <a:graphicData uri="http://schemas.openxmlformats.org/drawingml/2006/picture">
+                <pic:pic xmlns:pic="http://schemas.openxmlformats.org/drawingml/2006/picture">
+                  <pic:nvPicPr>
+                    <pic:cNvPr id="1" name=""/>
+                    <pic:cNvPicPr/>
+                  </pic:nvPicPr>
+                  <pic:blipFill>
+                    <a:blip r:embed="rId27"/>
+                    <a:stretch>
+                      <a:fillRect/>
+                    </a:stretch>
+                  </pic:blipFill>
+                  <pic:spPr>
+                    <a:xfrm>
+                      <a:off x="0" y="0"/>
+                      <a:ext cx="5274310" cy="3037840"/>
+                    </a:xfrm>
+                    <a:prstGeom prst="rect">
+                      <a:avLst/>
+                    </a:prstGeom>
+                  </pic:spPr>
+                </pic:pic>
+              </a:graphicData>
+            </a:graphic>
+          </wp:inline>
+        </w:drawing>
+      </w:r>
+    </w:p>
+    <w:p>
+      <w:pPr>
+        <w:spacing w:line="480" w:lineRule="auto"/>
+        <w:ind w:firstLineChars="200" w:firstLine="420"/>
+        <w:rPr>
+          <w:rFonts w:hint="eastAsia"/>
+        </w:rPr>
+      </w:pPr>
+      <w:r>
+        <w:rPr>
+          <w:rFonts w:hint="eastAsia"/>
+        </w:rPr>
+        <w:t>以</w:t>
+      </w:r>
+      <w:r>
+        <w:rPr>
+          <w:rFonts w:hint="eastAsia"/>
+        </w:rPr>
+        <w:t>32</w:t>
+      </w:r>
+      <w:r>
+        <w:rPr>
+          <w:rFonts w:hint="eastAsia"/>
+        </w:rPr>
+        <w:t>位为例，</w:t>
+      </w:r>
+      <w:r>
+        <w:rPr>
+          <w:rFonts w:hint="eastAsia"/>
+        </w:rPr>
+        <w:t>以</w:t>
+      </w:r>
+      <w:r>
+        <w:rPr>
+          <w:rFonts w:hint="eastAsia"/>
+          <w:highlight w:val="yellow"/>
+        </w:rPr>
+        <w:t>管理员身份</w:t>
+      </w:r>
+      <w:r>
+        <w:rPr>
+          <w:rFonts w:hint="eastAsia"/>
+        </w:rPr>
+        <w:t>运行</w:t>
+      </w:r>
+      <w:r>
+        <w:rPr>
+          <w:rFonts w:hint="eastAsia"/>
+        </w:rPr>
+        <w:t>Install</w:t>
+      </w:r>
+      <w:r>
+        <w:t>Service.bat</w:t>
+      </w:r>
+      <w:r>
+        <w:t>，将会将</w:t>
+      </w:r>
+      <w:r>
+        <w:t>activemq</w:t>
+      </w:r>
+      <w:r>
+        <w:t>安装为</w:t>
+      </w:r>
+      <w:r>
+        <w:t>服务，默认该服务</w:t>
+      </w:r>
+      <w:r>
+        <w:t>没有</w:t>
+      </w:r>
+      <w:r>
+        <w:t>启动的，</w:t>
+      </w:r>
+      <w:r>
+        <w:t>需要手动启动</w:t>
+      </w:r>
+    </w:p>
+    <w:p>
+      <w:pPr>
+        <w:spacing w:line="480" w:lineRule="auto"/>
+        <w:ind w:firstLineChars="200" w:firstLine="420"/>
+      </w:pPr>
+      <w:r>
+        <w:rPr>
+          <w:noProof/>
+        </w:rPr>
+        <w:lastRenderedPageBreak/>
+        <w:drawing>
+          <wp:inline distT="0" distB="0" distL="0" distR="0" wp14:anchorId="28301553" wp14:editId="0DD4F7F2">
+            <wp:extent cx="5274310" cy="2670810"/>
+            <wp:effectExtent l="0" t="0" r="2540" b="0"/>
+            <wp:docPr id="18" name="图片 18"/>
+            <wp:cNvGraphicFramePr>
+              <a:graphicFrameLocks xmlns:a="http://schemas.openxmlformats.org/drawingml/2006/main" noChangeAspect="1"/>
+            </wp:cNvGraphicFramePr>
+            <a:graphic xmlns:a="http://schemas.openxmlformats.org/drawingml/2006/main">
+              <a:graphicData uri="http://schemas.openxmlformats.org/drawingml/2006/picture">
+                <pic:pic xmlns:pic="http://schemas.openxmlformats.org/drawingml/2006/picture">
+                  <pic:nvPicPr>
+                    <pic:cNvPr id="1" name=""/>
+                    <pic:cNvPicPr/>
+                  </pic:nvPicPr>
+                  <pic:blipFill>
+                    <a:blip r:embed="rId28"/>
+                    <a:stretch>
+                      <a:fillRect/>
+                    </a:stretch>
+                  </pic:blipFill>
+                  <pic:spPr>
+                    <a:xfrm>
+                      <a:off x="0" y="0"/>
+                      <a:ext cx="5274310" cy="2670810"/>
+                    </a:xfrm>
+                    <a:prstGeom prst="rect">
+                      <a:avLst/>
+                    </a:prstGeom>
+                  </pic:spPr>
+                </pic:pic>
+              </a:graphicData>
+            </a:graphic>
+          </wp:inline>
+        </w:drawing>
+      </w:r>
+    </w:p>
+    <w:p>
+      <w:pPr>
+        <w:spacing w:line="480" w:lineRule="auto"/>
+        <w:ind w:firstLineChars="200" w:firstLine="420"/>
+        <w:rPr>
+          <w:rFonts w:hint="eastAsia"/>
+        </w:rPr>
+      </w:pPr>
+      <w:r>
+        <w:t>如果启动时报错，查看日志</w:t>
+      </w:r>
+      <w:r>
+        <w:t>data\wrapper.log</w:t>
+      </w:r>
+    </w:p>
+    <w:p>
+      <w:pPr>
+        <w:spacing w:line="480" w:lineRule="auto"/>
+        <w:ind w:firstLineChars="200" w:firstLine="420"/>
+      </w:pPr>
+      <w:r>
+        <w:rPr>
+          <w:noProof/>
+        </w:rPr>
+        <w:drawing>
+          <wp:inline distT="0" distB="0" distL="0" distR="0" wp14:anchorId="43C9B30B" wp14:editId="26145041">
+            <wp:extent cx="5274310" cy="2663190"/>
+            <wp:effectExtent l="0" t="0" r="2540" b="3810"/>
+            <wp:docPr id="19" name="图片 19"/>
+            <wp:cNvGraphicFramePr>
+              <a:graphicFrameLocks xmlns:a="http://schemas.openxmlformats.org/drawingml/2006/main" noChangeAspect="1"/>
+            </wp:cNvGraphicFramePr>
+            <a:graphic xmlns:a="http://schemas.openxmlformats.org/drawingml/2006/main">
+              <a:graphicData uri="http://schemas.openxmlformats.org/drawingml/2006/picture">
+                <pic:pic xmlns:pic="http://schemas.openxmlformats.org/drawingml/2006/picture">
+                  <pic:nvPicPr>
+                    <pic:cNvPr id="1" name=""/>
+                    <pic:cNvPicPr/>
+                  </pic:nvPicPr>
+                  <pic:blipFill>
+                    <a:blip r:embed="rId29"/>
+                    <a:stretch>
+                      <a:fillRect/>
+                    </a:stretch>
+                  </pic:blipFill>
+                  <pic:spPr>
+                    <a:xfrm>
+                      <a:off x="0" y="0"/>
+                      <a:ext cx="5274310" cy="2663190"/>
+                    </a:xfrm>
+                    <a:prstGeom prst="rect">
+                      <a:avLst/>
+                    </a:prstGeom>
+                  </pic:spPr>
+                </pic:pic>
+              </a:graphicData>
+            </a:graphic>
+          </wp:inline>
+        </w:drawing>
+      </w:r>
+    </w:p>
+    <w:p>
+      <w:pPr>
+        <w:spacing w:line="480" w:lineRule="auto"/>
+        <w:ind w:firstLineChars="200" w:firstLine="420"/>
+      </w:pPr>
+      <w:r>
+        <w:rPr>
+          <w:noProof/>
+        </w:rPr>
+        <w:drawing>
+          <wp:inline distT="0" distB="0" distL="0" distR="0" wp14:anchorId="1D98048B" wp14:editId="7D2F3C79">
+            <wp:extent cx="5274310" cy="727710"/>
+            <wp:effectExtent l="0" t="0" r="2540" b="0"/>
+            <wp:docPr id="20" name="图片 20"/>
+            <wp:cNvGraphicFramePr>
+              <a:graphicFrameLocks xmlns:a="http://schemas.openxmlformats.org/drawingml/2006/main" noChangeAspect="1"/>
+            </wp:cNvGraphicFramePr>
+            <a:graphic xmlns:a="http://schemas.openxmlformats.org/drawingml/2006/main">
+              <a:graphicData uri="http://schemas.openxmlformats.org/drawingml/2006/picture">
+                <pic:pic xmlns:pic="http://schemas.openxmlformats.org/drawingml/2006/picture">
+                  <pic:nvPicPr>
+                    <pic:cNvPr id="1" name=""/>
+                    <pic:cNvPicPr/>
+                  </pic:nvPicPr>
+                  <pic:blipFill>
+                    <a:blip r:embed="rId30"/>
+                    <a:stretch>
+                      <a:fillRect/>
+                    </a:stretch>
+                  </pic:blipFill>
+                  <pic:spPr>
+                    <a:xfrm>
+                      <a:off x="0" y="0"/>
+                      <a:ext cx="5274310" cy="727710"/>
+                    </a:xfrm>
+                    <a:prstGeom prst="rect">
+                      <a:avLst/>
+                    </a:prstGeom>
+                  </pic:spPr>
+                </pic:pic>
+              </a:graphicData>
+            </a:graphic>
+          </wp:inline>
+        </w:drawing>
+      </w:r>
+    </w:p>
+    <w:p>
+      <w:pPr>
+        <w:spacing w:line="480" w:lineRule="auto"/>
+        <w:ind w:firstLineChars="200" w:firstLine="420"/>
+      </w:pPr>
+      <w:r>
+        <w:rPr>
+          <w:rFonts w:hint="eastAsia"/>
+        </w:rPr>
+        <w:t>如果是关于内存的，</w:t>
+      </w:r>
+      <w:r>
+        <w:rPr>
+          <w:rFonts w:hint="eastAsia"/>
+        </w:rPr>
+        <w:t>修改</w:t>
+      </w:r>
+      <w:r>
+        <w:rPr>
+          <w:rFonts w:hint="eastAsia"/>
+        </w:rPr>
+        <w:t>bin</w:t>
+      </w:r>
+      <w:r>
+        <w:t>\win32\wrapper.conf</w:t>
+      </w:r>
+      <w:r>
+        <w:t>里的配置</w:t>
+      </w:r>
+    </w:p>
+    <w:p>
+      <w:pPr>
+        <w:spacing w:line="480" w:lineRule="auto"/>
+        <w:ind w:firstLineChars="200" w:firstLine="420"/>
+      </w:pPr>
+      <w:r>
+        <w:rPr>
+          <w:noProof/>
+        </w:rPr>
+        <w:lastRenderedPageBreak/>
+        <w:drawing>
+          <wp:inline distT="0" distB="0" distL="0" distR="0" wp14:anchorId="698B7605" wp14:editId="09F3608F">
+            <wp:extent cx="5274310" cy="2760345"/>
+            <wp:effectExtent l="0" t="0" r="2540" b="1905"/>
+            <wp:docPr id="23" name="图片 23"/>
+            <wp:cNvGraphicFramePr>
+              <a:graphicFrameLocks xmlns:a="http://schemas.openxmlformats.org/drawingml/2006/main" noChangeAspect="1"/>
+            </wp:cNvGraphicFramePr>
+            <a:graphic xmlns:a="http://schemas.openxmlformats.org/drawingml/2006/main">
+              <a:graphicData uri="http://schemas.openxmlformats.org/drawingml/2006/picture">
+                <pic:pic xmlns:pic="http://schemas.openxmlformats.org/drawingml/2006/picture">
+                  <pic:nvPicPr>
+                    <pic:cNvPr id="1" name=""/>
+                    <pic:cNvPicPr/>
+                  </pic:nvPicPr>
+                  <pic:blipFill>
+                    <a:blip r:embed="rId31"/>
+                    <a:stretch>
+                      <a:fillRect/>
+                    </a:stretch>
+                  </pic:blipFill>
+                  <pic:spPr>
+                    <a:xfrm>
+                      <a:off x="0" y="0"/>
+                      <a:ext cx="5274310" cy="2760345"/>
+                    </a:xfrm>
+                    <a:prstGeom prst="rect">
+                      <a:avLst/>
+                    </a:prstGeom>
+                  </pic:spPr>
+                </pic:pic>
+              </a:graphicData>
+            </a:graphic>
+          </wp:inline>
+        </w:drawing>
       </w:r>
       <w:bookmarkStart w:id="0" w:name="_GoBack"/>
       <w:bookmarkEnd w:id="0"/>
@@ -2249,6 +2559,110 @@
         <w:rPr>
           <w:rFonts w:hint="eastAsia"/>
         </w:rPr>
+      </w:pPr>
+    </w:p>
+    <w:p>
+      <w:pPr>
+        <w:spacing w:line="480" w:lineRule="auto"/>
+        <w:ind w:firstLineChars="200" w:firstLine="420"/>
+      </w:pPr>
+      <w:r>
+        <w:t>使用</w:t>
+      </w:r>
+      <w:r>
+        <w:t>UninstallService.bat</w:t>
+      </w:r>
+      <w:r>
+        <w:t>卸载服务</w:t>
+      </w:r>
+      <w:r>
+        <w:t>(</w:t>
+      </w:r>
+      <w:r>
+        <w:t>以管理员运行</w:t>
+      </w:r>
+      <w:r>
+        <w:t>)</w:t>
+      </w:r>
+    </w:p>
+    <w:p>
+      <w:pPr>
+        <w:spacing w:line="480" w:lineRule="auto"/>
+        <w:ind w:firstLineChars="200" w:firstLine="420"/>
+        <w:rPr>
+          <w:rFonts w:hint="eastAsia"/>
+        </w:rPr>
+      </w:pPr>
+    </w:p>
+    <w:p>
+      <w:pPr>
+        <w:spacing w:line="480" w:lineRule="auto"/>
+        <w:ind w:firstLineChars="200" w:firstLine="420"/>
+        <w:rPr>
+          <w:rFonts w:hint="eastAsia"/>
+        </w:rPr>
+      </w:pPr>
+    </w:p>
+    <w:p>
+      <w:pPr>
+        <w:spacing w:line="480" w:lineRule="auto"/>
+        <w:ind w:firstLineChars="200" w:firstLine="420"/>
+        <w:rPr>
+          <w:rFonts w:hint="eastAsia"/>
+        </w:rPr>
+      </w:pPr>
+    </w:p>
+    <w:p>
+      <w:pPr>
+        <w:pStyle w:val="2"/>
+      </w:pPr>
+      <w:r>
+        <w:t>开发建议</w:t>
+      </w:r>
+    </w:p>
+    <w:p>
+      <w:pPr>
+        <w:spacing w:line="480" w:lineRule="auto"/>
+        <w:ind w:firstLineChars="200" w:firstLine="420"/>
+      </w:pPr>
+      <w:r>
+        <w:t>消息默认是持久、不过期的。显式配置消息的持久性和过期时间。</w:t>
+      </w:r>
+    </w:p>
+    <w:p>
+      <w:pPr>
+        <w:spacing w:line="480" w:lineRule="auto"/>
+        <w:ind w:firstLineChars="200" w:firstLine="420"/>
+      </w:pPr>
+      <w:r>
+        <w:t>消费者</w:t>
+      </w:r>
+      <w:r>
+        <w:t>考虑是否需要将</w:t>
+      </w:r>
+      <w:r>
+        <w:t>消息的接收和消息的处理分到不同的线程中。</w:t>
+      </w:r>
+      <w:r>
+        <w:t>如果消息的处理较慢，将阻塞消息的接收。</w:t>
+      </w:r>
+    </w:p>
+    <w:p>
+      <w:pPr>
+        <w:spacing w:line="480" w:lineRule="auto"/>
+        <w:ind w:firstLineChars="200" w:firstLine="420"/>
+      </w:pPr>
+      <w:r>
+        <w:rPr>
+          <w:rFonts w:hint="eastAsia"/>
+        </w:rPr>
+        <w:t>不要发送大的消息。</w:t>
+      </w:r>
+    </w:p>
+    <w:p>
+      <w:pPr>
+        <w:spacing w:line="480" w:lineRule="auto"/>
+        <w:ind w:firstLineChars="200" w:firstLine="420"/>
       </w:pPr>
     </w:p>
     <w:sectPr>
